--- a/READ ME REAGRDING DB!.docx
+++ b/READ ME REAGRDING DB!.docx
@@ -6,21 +6,13 @@
       <w:r>
         <w:t xml:space="preserve">PS: Exporting the </w:t>
       </w:r>
-      <w:proofErr w:type="spellStart"/>
       <w:r>
-        <w:t>databse</w:t>
+        <w:t>database</w:t>
       </w:r>
-      <w:proofErr w:type="spellEnd"/>
+      <w:bookmarkStart w:id="0" w:name="_GoBack"/>
+      <w:bookmarkEnd w:id="0"/>
       <w:r>
-        <w:t xml:space="preserve"> is resulting in an error and </w:t>
-      </w:r>
-      <w:proofErr w:type="gramStart"/>
-      <w:r>
-        <w:t>isn’t</w:t>
-      </w:r>
-      <w:proofErr w:type="gramEnd"/>
-      <w:r>
-        <w:t xml:space="preserve"> working.</w:t>
+        <w:t xml:space="preserve"> is resulting in an error and isn’t working.</w:t>
       </w:r>
     </w:p>
     <w:p>
@@ -194,8 +186,6 @@
           </wp:inline>
         </w:drawing>
       </w:r>
-      <w:bookmarkStart w:id="0" w:name="_GoBack"/>
-      <w:bookmarkEnd w:id="0"/>
     </w:p>
     <w:sectPr>
       <w:pgSz w:w="12240" w:h="15840"/>
